--- a/Sostenibilidad Emprendedora.docx
+++ b/Sostenibilidad Emprendedora.docx
@@ -1,6 +1,6 @@
 
 <file path=word/document.xml><?xml version="1.0" encoding="utf-8"?>
-<w:document xmlns:wpc="http://schemas.microsoft.com/office/word/2010/wordprocessingCanvas" xmlns:mc="http://schemas.openxmlformats.org/markup-compatibility/2006" xmlns:o="urn:schemas-microsoft-com:office:office" xmlns:r="http://schemas.openxmlformats.org/officeDocument/2006/relationships" xmlns:m="http://schemas.openxmlformats.org/officeDocument/2006/math" xmlns:v="urn:schemas-microsoft-com:vml" xmlns:wp14="http://schemas.microsoft.com/office/word/2010/wordprocessingDrawing" xmlns:wp="http://schemas.openxmlformats.org/drawingml/2006/wordprocessingDrawing" xmlns:w10="urn:schemas-microsoft-com:office:word" xmlns:w="http://schemas.openxmlformats.org/wordprocessingml/2006/main" xmlns:w14="http://schemas.microsoft.com/office/word/2010/wordml" xmlns:w15="http://schemas.microsoft.com/office/word/2012/wordml" xmlns:wpg="http://schemas.microsoft.com/office/word/2010/wordprocessingGroup" xmlns:wpi="http://schemas.microsoft.com/office/word/2010/wordprocessingInk" xmlns:wne="http://schemas.microsoft.com/office/word/2006/wordml" xmlns:wps="http://schemas.microsoft.com/office/word/2010/wordprocessingShape" mc:Ignorable="w14 w15 wp14">
+<w:document xmlns:wpc="http://schemas.microsoft.com/office/word/2010/wordprocessingCanvas" xmlns:cx="http://schemas.microsoft.com/office/drawing/2014/chartex" xmlns:cx1="http://schemas.microsoft.com/office/drawing/2015/9/8/chartex" xmlns:cx2="http://schemas.microsoft.com/office/drawing/2015/10/21/chartex" xmlns:cx3="http://schemas.microsoft.com/office/drawing/2016/5/9/chartex" xmlns:cx4="http://schemas.microsoft.com/office/drawing/2016/5/10/chartex" xmlns:cx5="http://schemas.microsoft.com/office/drawing/2016/5/11/chartex" xmlns:cx6="http://schemas.microsoft.com/office/drawing/2016/5/12/chartex" xmlns:cx7="http://schemas.microsoft.com/office/drawing/2016/5/13/chartex" xmlns:cx8="http://schemas.microsoft.com/office/drawing/2016/5/14/chartex" xmlns:mc="http://schemas.openxmlformats.org/markup-compatibility/2006" xmlns:aink="http://schemas.microsoft.com/office/drawing/2016/ink" xmlns:am3d="http://schemas.microsoft.com/office/drawing/2017/model3d" xmlns:o="urn:schemas-microsoft-com:office:office" xmlns:r="http://schemas.openxmlformats.org/officeDocument/2006/relationships" xmlns:m="http://schemas.openxmlformats.org/officeDocument/2006/math" xmlns:v="urn:schemas-microsoft-com:vml" xmlns:wp14="http://schemas.microsoft.com/office/word/2010/wordprocessingDrawing" xmlns:wp="http://schemas.openxmlformats.org/drawingml/2006/wordprocessingDrawing" xmlns:w10="urn:schemas-microsoft-com:office:word" xmlns:w="http://schemas.openxmlformats.org/wordprocessingml/2006/main" xmlns:w14="http://schemas.microsoft.com/office/word/2010/wordml" xmlns:w15="http://schemas.microsoft.com/office/word/2012/wordml" xmlns:w16cid="http://schemas.microsoft.com/office/word/2016/wordml/cid" xmlns:w16se="http://schemas.microsoft.com/office/word/2015/wordml/symex" xmlns:wpg="http://schemas.microsoft.com/office/word/2010/wordprocessingGroup" xmlns:wpi="http://schemas.microsoft.com/office/word/2010/wordprocessingInk" xmlns:wne="http://schemas.microsoft.com/office/word/2006/wordml" xmlns:wps="http://schemas.microsoft.com/office/word/2010/wordprocessingShape" mc:Ignorable="w14 w15 w16se w16cid wp14">
   <w:body>
     <w:p>
       <w:pPr>
@@ -341,7 +341,7 @@
     </w:p>
     <w:p>
       <w:pPr>
-        <w:pStyle w:val="Prrafodelista"/>
+        <w:pStyle w:val="ListParagraph"/>
         <w:numPr>
           <w:ilvl w:val="0"/>
           <w:numId w:val="1"/>
@@ -364,15 +364,15 @@
     </w:p>
     <w:p>
       <w:pPr>
-        <w:pStyle w:val="Prrafodelista"/>
-        <w:rPr>
-          <w:rFonts w:ascii="Arial" w:hAnsi="Arial" w:cs="Arial"/>
-        </w:rPr>
-      </w:pPr>
-    </w:p>
-    <w:p>
-      <w:pPr>
-        <w:pStyle w:val="Prrafodelista"/>
+        <w:pStyle w:val="ListParagraph"/>
+        <w:rPr>
+          <w:rFonts w:ascii="Arial" w:hAnsi="Arial" w:cs="Arial"/>
+        </w:rPr>
+      </w:pPr>
+    </w:p>
+    <w:p>
+      <w:pPr>
+        <w:pStyle w:val="ListParagraph"/>
         <w:rPr>
           <w:rFonts w:ascii="Arial" w:hAnsi="Arial" w:cs="Arial"/>
         </w:rPr>
@@ -386,15 +386,15 @@
     </w:p>
     <w:p>
       <w:pPr>
-        <w:pStyle w:val="Prrafodelista"/>
-        <w:rPr>
-          <w:rFonts w:ascii="Arial" w:hAnsi="Arial" w:cs="Arial"/>
-        </w:rPr>
-      </w:pPr>
-    </w:p>
-    <w:p>
-      <w:pPr>
-        <w:pStyle w:val="Prrafodelista"/>
+        <w:pStyle w:val="ListParagraph"/>
+        <w:rPr>
+          <w:rFonts w:ascii="Arial" w:hAnsi="Arial" w:cs="Arial"/>
+        </w:rPr>
+      </w:pPr>
+    </w:p>
+    <w:p>
+      <w:pPr>
+        <w:pStyle w:val="ListParagraph"/>
         <w:numPr>
           <w:ilvl w:val="0"/>
           <w:numId w:val="1"/>
@@ -416,7 +416,7 @@
     </w:p>
     <w:p>
       <w:pPr>
-        <w:pStyle w:val="Prrafodelista"/>
+        <w:pStyle w:val="ListParagraph"/>
         <w:rPr>
           <w:rFonts w:ascii="Arial" w:hAnsi="Arial" w:cs="Arial"/>
         </w:rPr>
@@ -431,25 +431,7 @@
         <w:rPr>
           <w:rFonts w:ascii="Arial" w:hAnsi="Arial" w:cs="Arial"/>
         </w:rPr>
-        <w:t xml:space="preserve">Nuestra página web ofrece </w:t>
-      </w:r>
-      <w:r>
-        <w:rPr>
-          <w:rFonts w:ascii="Arial" w:hAnsi="Arial" w:cs="Arial"/>
-        </w:rPr>
-        <w:t>información</w:t>
-      </w:r>
-      <w:r>
-        <w:rPr>
-          <w:rFonts w:ascii="Arial" w:hAnsi="Arial" w:cs="Arial"/>
-        </w:rPr>
-        <w:t xml:space="preserve"> y noticias</w:t>
-      </w:r>
-      <w:r>
-        <w:rPr>
-          <w:rFonts w:ascii="Arial" w:hAnsi="Arial" w:cs="Arial"/>
-        </w:rPr>
-        <w:t xml:space="preserve"> sobre la contaminación ambiental en el país y en el </w:t>
+        <w:t xml:space="preserve">Nuestra página web ofrece información y noticias sobre la contaminación ambiental en el país y en el </w:t>
       </w:r>
       <w:r>
         <w:rPr>
@@ -496,15 +478,15 @@
     </w:p>
     <w:p>
       <w:pPr>
-        <w:pStyle w:val="Prrafodelista"/>
-        <w:rPr>
-          <w:rFonts w:ascii="Arial" w:hAnsi="Arial" w:cs="Arial"/>
-        </w:rPr>
-      </w:pPr>
-    </w:p>
-    <w:p>
-      <w:pPr>
-        <w:pStyle w:val="Prrafodelista"/>
+        <w:pStyle w:val="ListParagraph"/>
+        <w:rPr>
+          <w:rFonts w:ascii="Arial" w:hAnsi="Arial" w:cs="Arial"/>
+        </w:rPr>
+      </w:pPr>
+    </w:p>
+    <w:p>
+      <w:pPr>
+        <w:pStyle w:val="ListParagraph"/>
         <w:numPr>
           <w:ilvl w:val="0"/>
           <w:numId w:val="1"/>
@@ -526,15 +508,15 @@
     </w:p>
     <w:p>
       <w:pPr>
-        <w:pStyle w:val="Prrafodelista"/>
-        <w:rPr>
-          <w:rFonts w:ascii="Arial" w:hAnsi="Arial" w:cs="Arial"/>
-        </w:rPr>
-      </w:pPr>
-    </w:p>
-    <w:p>
-      <w:pPr>
-        <w:pStyle w:val="Prrafodelista"/>
+        <w:pStyle w:val="ListParagraph"/>
+        <w:rPr>
+          <w:rFonts w:ascii="Arial" w:hAnsi="Arial" w:cs="Arial"/>
+        </w:rPr>
+      </w:pPr>
+    </w:p>
+    <w:p>
+      <w:pPr>
+        <w:pStyle w:val="ListParagraph"/>
         <w:rPr>
           <w:rFonts w:ascii="Arial" w:hAnsi="Arial" w:cs="Arial"/>
         </w:rPr>
@@ -560,7 +542,7 @@
     </w:p>
     <w:p>
       <w:pPr>
-        <w:pStyle w:val="Prrafodelista"/>
+        <w:pStyle w:val="ListParagraph"/>
         <w:numPr>
           <w:ilvl w:val="0"/>
           <w:numId w:val="1"/>
@@ -582,15 +564,15 @@
     </w:p>
     <w:p>
       <w:pPr>
-        <w:pStyle w:val="Prrafodelista"/>
-        <w:rPr>
-          <w:rFonts w:ascii="Arial" w:hAnsi="Arial" w:cs="Arial"/>
-        </w:rPr>
-      </w:pPr>
-    </w:p>
-    <w:p>
-      <w:pPr>
-        <w:pStyle w:val="Prrafodelista"/>
+        <w:pStyle w:val="ListParagraph"/>
+        <w:rPr>
+          <w:rFonts w:ascii="Arial" w:hAnsi="Arial" w:cs="Arial"/>
+        </w:rPr>
+      </w:pPr>
+    </w:p>
+    <w:p>
+      <w:pPr>
+        <w:pStyle w:val="ListParagraph"/>
         <w:rPr>
           <w:rFonts w:ascii="Arial" w:hAnsi="Arial" w:cs="Arial"/>
         </w:rPr>
@@ -605,19 +587,7 @@
         <w:rPr>
           <w:rFonts w:ascii="Arial" w:hAnsi="Arial" w:cs="Arial"/>
         </w:rPr>
-        <w:t xml:space="preserve">mayormente a personas en un rango de edad entre 18 a 35 años que estén dispuestas a participar </w:t>
-      </w:r>
-      <w:r>
-        <w:rPr>
-          <w:rFonts w:ascii="Arial" w:hAnsi="Arial" w:cs="Arial"/>
-        </w:rPr>
-        <w:t xml:space="preserve">y/o realizar </w:t>
-      </w:r>
-      <w:r>
-        <w:rPr>
-          <w:rFonts w:ascii="Arial" w:hAnsi="Arial" w:cs="Arial"/>
-        </w:rPr>
-        <w:t>campañas .</w:t>
+        <w:t>mayormente a personas en un rango de edad entre 18 a 35 años que estén dispuestas a participar y/o realizar campañas .</w:t>
       </w:r>
       <w:r>
         <w:rPr>
@@ -640,7 +610,7 @@
     </w:p>
     <w:p>
       <w:pPr>
-        <w:pStyle w:val="Prrafodelista"/>
+        <w:pStyle w:val="ListParagraph"/>
         <w:numPr>
           <w:ilvl w:val="0"/>
           <w:numId w:val="1"/>
@@ -662,15 +632,15 @@
     </w:p>
     <w:p>
       <w:pPr>
-        <w:pStyle w:val="Prrafodelista"/>
-        <w:rPr>
-          <w:rFonts w:ascii="Arial" w:hAnsi="Arial" w:cs="Arial"/>
-        </w:rPr>
-      </w:pPr>
-    </w:p>
-    <w:p>
-      <w:pPr>
-        <w:pStyle w:val="Prrafodelista"/>
+        <w:pStyle w:val="ListParagraph"/>
+        <w:rPr>
+          <w:rFonts w:ascii="Arial" w:hAnsi="Arial" w:cs="Arial"/>
+        </w:rPr>
+      </w:pPr>
+    </w:p>
+    <w:p>
+      <w:pPr>
+        <w:pStyle w:val="ListParagraph"/>
         <w:rPr>
           <w:rFonts w:ascii="Arial" w:hAnsi="Arial" w:cs="Arial"/>
         </w:rPr>
@@ -732,7 +702,7 @@
     </w:p>
     <w:p>
       <w:pPr>
-        <w:pStyle w:val="Prrafodelista"/>
+        <w:pStyle w:val="ListParagraph"/>
         <w:ind w:left="1416"/>
         <w:rPr>
           <w:rFonts w:ascii="Arial" w:hAnsi="Arial" w:cs="Arial"/>
@@ -756,18 +726,12 @@
         <w:rPr>
           <w:rFonts w:ascii="Arial" w:hAnsi="Arial" w:cs="Arial"/>
         </w:rPr>
-        <w:t>Esta pestaña brindará información sobre las campañas que se hicieron populares por su temática</w:t>
-      </w:r>
-      <w:r>
-        <w:rPr>
-          <w:rFonts w:ascii="Arial" w:hAnsi="Arial" w:cs="Arial"/>
-        </w:rPr>
-        <w:t>.</w:t>
-      </w:r>
-    </w:p>
-    <w:p>
-      <w:pPr>
-        <w:pStyle w:val="Prrafodelista"/>
+        <w:t>Esta pestaña brindará información sobre las campañas que se hicieron populares por su temática.</w:t>
+      </w:r>
+    </w:p>
+    <w:p>
+      <w:pPr>
+        <w:pStyle w:val="ListParagraph"/>
         <w:ind w:left="1416"/>
         <w:rPr>
           <w:rFonts w:ascii="Arial" w:hAnsi="Arial" w:cs="Arial"/>
@@ -791,30 +755,12 @@
         <w:rPr>
           <w:rFonts w:ascii="Arial" w:hAnsi="Arial" w:cs="Arial"/>
         </w:rPr>
-        <w:t xml:space="preserve">Aquí se encontrará  las </w:t>
-      </w:r>
-      <w:r>
-        <w:rPr>
-          <w:rFonts w:ascii="Arial" w:hAnsi="Arial" w:cs="Arial"/>
-        </w:rPr>
-        <w:t>últimas</w:t>
-      </w:r>
-      <w:r>
-        <w:rPr>
-          <w:rFonts w:ascii="Arial" w:hAnsi="Arial" w:cs="Arial"/>
-        </w:rPr>
-        <w:t xml:space="preserve"> campañas que se han realizado en distintos países</w:t>
-      </w:r>
-      <w:r>
-        <w:rPr>
-          <w:rFonts w:ascii="Arial" w:hAnsi="Arial" w:cs="Arial"/>
-        </w:rPr>
-        <w:t>.</w:t>
-      </w:r>
-    </w:p>
-    <w:p>
-      <w:pPr>
-        <w:pStyle w:val="Prrafodelista"/>
+        <w:t>Aquí se encontrará  las últimas campañas que se han realizado en distintos países.</w:t>
+      </w:r>
+    </w:p>
+    <w:p>
+      <w:pPr>
+        <w:pStyle w:val="ListParagraph"/>
         <w:ind w:left="1416"/>
         <w:rPr>
           <w:rFonts w:ascii="Arial" w:hAnsi="Arial" w:cs="Arial"/>
@@ -863,7 +809,7 @@
     </w:p>
     <w:p>
       <w:pPr>
-        <w:pStyle w:val="Prrafodelista"/>
+        <w:pStyle w:val="ListParagraph"/>
         <w:ind w:left="1416"/>
         <w:rPr>
           <w:rFonts w:ascii="Arial" w:hAnsi="Arial" w:cs="Arial"/>
@@ -912,7 +858,7 @@
     </w:p>
     <w:p>
       <w:pPr>
-        <w:pStyle w:val="Prrafodelista"/>
+        <w:pStyle w:val="ListParagraph"/>
         <w:ind w:left="1416"/>
         <w:rPr>
           <w:rFonts w:ascii="Arial" w:hAnsi="Arial" w:cs="Arial"/>
@@ -971,7 +917,7 @@
     </w:p>
     <w:p>
       <w:pPr>
-        <w:pStyle w:val="Prrafodelista"/>
+        <w:pStyle w:val="ListParagraph"/>
         <w:ind w:left="1416"/>
         <w:rPr>
           <w:rFonts w:ascii="Arial" w:hAnsi="Arial" w:cs="Arial"/>
@@ -1014,7 +960,7 @@
     </w:p>
     <w:p>
       <w:pPr>
-        <w:pStyle w:val="Prrafodelista"/>
+        <w:pStyle w:val="ListParagraph"/>
         <w:ind w:left="1416"/>
         <w:rPr>
           <w:rFonts w:ascii="Arial" w:hAnsi="Arial" w:cs="Arial"/>
@@ -1023,7 +969,7 @@
     </w:p>
     <w:p>
       <w:pPr>
-        <w:pStyle w:val="Prrafodelista"/>
+        <w:pStyle w:val="ListParagraph"/>
         <w:numPr>
           <w:ilvl w:val="0"/>
           <w:numId w:val="1"/>
@@ -1051,13 +997,381 @@
     </w:p>
     <w:p>
       <w:pPr>
-        <w:pStyle w:val="Prrafodelista"/>
-        <w:rPr>
-          <w:rFonts w:ascii="Arial" w:hAnsi="Arial" w:cs="Arial"/>
-        </w:rPr>
-      </w:pPr>
+        <w:rPr>
+          <w:rFonts w:ascii="Arial" w:hAnsi="Arial" w:cs="Arial"/>
+        </w:rPr>
+      </w:pPr>
+      <w:r>
+        <w:rPr>
+          <w:noProof/>
+        </w:rPr>
+        <w:lastRenderedPageBreak/>
+        <w:drawing>
+          <wp:inline distT="0" distB="0" distL="0" distR="0" wp14:anchorId="328CBE83" wp14:editId="16D8223B">
+            <wp:extent cx="3524250" cy="5400675"/>
+            <wp:effectExtent l="0" t="0" r="0" b="9525"/>
+            <wp:docPr id="2" name="Picture 2"/>
+            <wp:cNvGraphicFramePr>
+              <a:graphicFrameLocks xmlns:a="http://schemas.openxmlformats.org/drawingml/2006/main" noChangeAspect="1"/>
+            </wp:cNvGraphicFramePr>
+            <a:graphic xmlns:a="http://schemas.openxmlformats.org/drawingml/2006/main">
+              <a:graphicData uri="http://schemas.openxmlformats.org/drawingml/2006/picture">
+                <pic:pic xmlns:pic="http://schemas.openxmlformats.org/drawingml/2006/picture">
+                  <pic:nvPicPr>
+                    <pic:cNvPr id="1" name=""/>
+                    <pic:cNvPicPr/>
+                  </pic:nvPicPr>
+                  <pic:blipFill>
+                    <a:blip r:embed="rId6"/>
+                    <a:stretch>
+                      <a:fillRect/>
+                    </a:stretch>
+                  </pic:blipFill>
+                  <pic:spPr>
+                    <a:xfrm>
+                      <a:off x="0" y="0"/>
+                      <a:ext cx="3524250" cy="5400675"/>
+                    </a:xfrm>
+                    <a:prstGeom prst="rect">
+                      <a:avLst/>
+                    </a:prstGeom>
+                  </pic:spPr>
+                </pic:pic>
+              </a:graphicData>
+            </a:graphic>
+          </wp:inline>
+        </w:drawing>
+      </w:r>
+    </w:p>
+    <w:p>
+      <w:pPr>
+        <w:rPr>
+          <w:rFonts w:ascii="Arial" w:hAnsi="Arial" w:cs="Arial"/>
+        </w:rPr>
+      </w:pPr>
+      <w:r>
+        <w:rPr>
+          <w:noProof/>
+        </w:rPr>
+        <w:lastRenderedPageBreak/>
+        <w:drawing>
+          <wp:inline distT="0" distB="0" distL="0" distR="0" wp14:anchorId="0417143A" wp14:editId="7A0C7445">
+            <wp:extent cx="4943475" cy="5391150"/>
+            <wp:effectExtent l="0" t="0" r="9525" b="0"/>
+            <wp:docPr id="3" name="Picture 3"/>
+            <wp:cNvGraphicFramePr>
+              <a:graphicFrameLocks xmlns:a="http://schemas.openxmlformats.org/drawingml/2006/main" noChangeAspect="1"/>
+            </wp:cNvGraphicFramePr>
+            <a:graphic xmlns:a="http://schemas.openxmlformats.org/drawingml/2006/main">
+              <a:graphicData uri="http://schemas.openxmlformats.org/drawingml/2006/picture">
+                <pic:pic xmlns:pic="http://schemas.openxmlformats.org/drawingml/2006/picture">
+                  <pic:nvPicPr>
+                    <pic:cNvPr id="1" name=""/>
+                    <pic:cNvPicPr/>
+                  </pic:nvPicPr>
+                  <pic:blipFill>
+                    <a:blip r:embed="rId7"/>
+                    <a:stretch>
+                      <a:fillRect/>
+                    </a:stretch>
+                  </pic:blipFill>
+                  <pic:spPr>
+                    <a:xfrm>
+                      <a:off x="0" y="0"/>
+                      <a:ext cx="4943475" cy="5391150"/>
+                    </a:xfrm>
+                    <a:prstGeom prst="rect">
+                      <a:avLst/>
+                    </a:prstGeom>
+                  </pic:spPr>
+                </pic:pic>
+              </a:graphicData>
+            </a:graphic>
+          </wp:inline>
+        </w:drawing>
+      </w:r>
+    </w:p>
+    <w:p>
+      <w:pPr>
+        <w:rPr>
+          <w:rFonts w:ascii="Arial" w:hAnsi="Arial" w:cs="Arial"/>
+        </w:rPr>
+      </w:pPr>
+      <w:r>
+        <w:rPr>
+          <w:noProof/>
+        </w:rPr>
+        <w:lastRenderedPageBreak/>
+        <w:drawing>
+          <wp:inline distT="0" distB="0" distL="0" distR="0" wp14:anchorId="5BA7B1AA" wp14:editId="69FE7130">
+            <wp:extent cx="5400040" cy="4823460"/>
+            <wp:effectExtent l="0" t="0" r="0" b="0"/>
+            <wp:docPr id="4" name="Picture 4"/>
+            <wp:cNvGraphicFramePr>
+              <a:graphicFrameLocks xmlns:a="http://schemas.openxmlformats.org/drawingml/2006/main" noChangeAspect="1"/>
+            </wp:cNvGraphicFramePr>
+            <a:graphic xmlns:a="http://schemas.openxmlformats.org/drawingml/2006/main">
+              <a:graphicData uri="http://schemas.openxmlformats.org/drawingml/2006/picture">
+                <pic:pic xmlns:pic="http://schemas.openxmlformats.org/drawingml/2006/picture">
+                  <pic:nvPicPr>
+                    <pic:cNvPr id="1" name=""/>
+                    <pic:cNvPicPr/>
+                  </pic:nvPicPr>
+                  <pic:blipFill>
+                    <a:blip r:embed="rId8"/>
+                    <a:stretch>
+                      <a:fillRect/>
+                    </a:stretch>
+                  </pic:blipFill>
+                  <pic:spPr>
+                    <a:xfrm>
+                      <a:off x="0" y="0"/>
+                      <a:ext cx="5400040" cy="4823460"/>
+                    </a:xfrm>
+                    <a:prstGeom prst="rect">
+                      <a:avLst/>
+                    </a:prstGeom>
+                  </pic:spPr>
+                </pic:pic>
+              </a:graphicData>
+            </a:graphic>
+          </wp:inline>
+        </w:drawing>
+      </w:r>
+    </w:p>
+    <w:p>
+      <w:pPr>
+        <w:rPr>
+          <w:rFonts w:ascii="Arial" w:hAnsi="Arial" w:cs="Arial"/>
+        </w:rPr>
+      </w:pPr>
+      <w:r>
+        <w:rPr>
+          <w:noProof/>
+        </w:rPr>
+        <w:lastRenderedPageBreak/>
+        <w:drawing>
+          <wp:inline distT="0" distB="0" distL="0" distR="0" wp14:anchorId="0BBD47D9" wp14:editId="770404AD">
+            <wp:extent cx="5305425" cy="5381625"/>
+            <wp:effectExtent l="0" t="0" r="9525" b="9525"/>
+            <wp:docPr id="7" name="Picture 7"/>
+            <wp:cNvGraphicFramePr>
+              <a:graphicFrameLocks xmlns:a="http://schemas.openxmlformats.org/drawingml/2006/main" noChangeAspect="1"/>
+            </wp:cNvGraphicFramePr>
+            <a:graphic xmlns:a="http://schemas.openxmlformats.org/drawingml/2006/main">
+              <a:graphicData uri="http://schemas.openxmlformats.org/drawingml/2006/picture">
+                <pic:pic xmlns:pic="http://schemas.openxmlformats.org/drawingml/2006/picture">
+                  <pic:nvPicPr>
+                    <pic:cNvPr id="1" name=""/>
+                    <pic:cNvPicPr/>
+                  </pic:nvPicPr>
+                  <pic:blipFill>
+                    <a:blip r:embed="rId9"/>
+                    <a:stretch>
+                      <a:fillRect/>
+                    </a:stretch>
+                  </pic:blipFill>
+                  <pic:spPr>
+                    <a:xfrm>
+                      <a:off x="0" y="0"/>
+                      <a:ext cx="5305425" cy="5381625"/>
+                    </a:xfrm>
+                    <a:prstGeom prst="rect">
+                      <a:avLst/>
+                    </a:prstGeom>
+                  </pic:spPr>
+                </pic:pic>
+              </a:graphicData>
+            </a:graphic>
+          </wp:inline>
+        </w:drawing>
+      </w:r>
+      <w:r>
+        <w:rPr>
+          <w:noProof/>
+        </w:rPr>
+        <w:drawing>
+          <wp:inline distT="0" distB="0" distL="0" distR="0" wp14:anchorId="29B98BBF" wp14:editId="4E32F514">
+            <wp:extent cx="5305425" cy="2171700"/>
+            <wp:effectExtent l="0" t="0" r="9525" b="0"/>
+            <wp:docPr id="8" name="Picture 8"/>
+            <wp:cNvGraphicFramePr>
+              <a:graphicFrameLocks xmlns:a="http://schemas.openxmlformats.org/drawingml/2006/main" noChangeAspect="1"/>
+            </wp:cNvGraphicFramePr>
+            <a:graphic xmlns:a="http://schemas.openxmlformats.org/drawingml/2006/main">
+              <a:graphicData uri="http://schemas.openxmlformats.org/drawingml/2006/picture">
+                <pic:pic xmlns:pic="http://schemas.openxmlformats.org/drawingml/2006/picture">
+                  <pic:nvPicPr>
+                    <pic:cNvPr id="1" name=""/>
+                    <pic:cNvPicPr/>
+                  </pic:nvPicPr>
+                  <pic:blipFill>
+                    <a:blip r:embed="rId10"/>
+                    <a:stretch>
+                      <a:fillRect/>
+                    </a:stretch>
+                  </pic:blipFill>
+                  <pic:spPr>
+                    <a:xfrm>
+                      <a:off x="0" y="0"/>
+                      <a:ext cx="5305425" cy="2171700"/>
+                    </a:xfrm>
+                    <a:prstGeom prst="rect">
+                      <a:avLst/>
+                    </a:prstGeom>
+                  </pic:spPr>
+                </pic:pic>
+              </a:graphicData>
+            </a:graphic>
+          </wp:inline>
+        </w:drawing>
+      </w:r>
+    </w:p>
+    <w:p>
+      <w:pPr>
+        <w:rPr>
+          <w:rFonts w:ascii="Arial" w:hAnsi="Arial" w:cs="Arial"/>
+        </w:rPr>
+      </w:pPr>
+      <w:r>
+        <w:rPr>
+          <w:noProof/>
+        </w:rPr>
+        <w:lastRenderedPageBreak/>
+        <w:drawing>
+          <wp:inline distT="0" distB="0" distL="0" distR="0" wp14:anchorId="3A3B0FF9" wp14:editId="487EE290">
+            <wp:extent cx="5324475" cy="5286375"/>
+            <wp:effectExtent l="0" t="0" r="9525" b="9525"/>
+            <wp:docPr id="9" name="Picture 9"/>
+            <wp:cNvGraphicFramePr>
+              <a:graphicFrameLocks xmlns:a="http://schemas.openxmlformats.org/drawingml/2006/main" noChangeAspect="1"/>
+            </wp:cNvGraphicFramePr>
+            <a:graphic xmlns:a="http://schemas.openxmlformats.org/drawingml/2006/main">
+              <a:graphicData uri="http://schemas.openxmlformats.org/drawingml/2006/picture">
+                <pic:pic xmlns:pic="http://schemas.openxmlformats.org/drawingml/2006/picture">
+                  <pic:nvPicPr>
+                    <pic:cNvPr id="1" name=""/>
+                    <pic:cNvPicPr/>
+                  </pic:nvPicPr>
+                  <pic:blipFill>
+                    <a:blip r:embed="rId11"/>
+                    <a:stretch>
+                      <a:fillRect/>
+                    </a:stretch>
+                  </pic:blipFill>
+                  <pic:spPr>
+                    <a:xfrm>
+                      <a:off x="0" y="0"/>
+                      <a:ext cx="5324475" cy="5286375"/>
+                    </a:xfrm>
+                    <a:prstGeom prst="rect">
+                      <a:avLst/>
+                    </a:prstGeom>
+                  </pic:spPr>
+                </pic:pic>
+              </a:graphicData>
+            </a:graphic>
+          </wp:inline>
+        </w:drawing>
+      </w:r>
+      <w:r>
+        <w:rPr>
+          <w:noProof/>
+        </w:rPr>
+        <w:drawing>
+          <wp:inline distT="0" distB="0" distL="0" distR="0" wp14:anchorId="7A5F8676" wp14:editId="475AD33E">
+            <wp:extent cx="5324475" cy="457200"/>
+            <wp:effectExtent l="0" t="0" r="9525" b="0"/>
+            <wp:docPr id="10" name="Picture 10"/>
+            <wp:cNvGraphicFramePr>
+              <a:graphicFrameLocks xmlns:a="http://schemas.openxmlformats.org/drawingml/2006/main" noChangeAspect="1"/>
+            </wp:cNvGraphicFramePr>
+            <a:graphic xmlns:a="http://schemas.openxmlformats.org/drawingml/2006/main">
+              <a:graphicData uri="http://schemas.openxmlformats.org/drawingml/2006/picture">
+                <pic:pic xmlns:pic="http://schemas.openxmlformats.org/drawingml/2006/picture">
+                  <pic:nvPicPr>
+                    <pic:cNvPr id="1" name=""/>
+                    <pic:cNvPicPr/>
+                  </pic:nvPicPr>
+                  <pic:blipFill>
+                    <a:blip r:embed="rId12"/>
+                    <a:stretch>
+                      <a:fillRect/>
+                    </a:stretch>
+                  </pic:blipFill>
+                  <pic:spPr>
+                    <a:xfrm>
+                      <a:off x="0" y="0"/>
+                      <a:ext cx="5324475" cy="457200"/>
+                    </a:xfrm>
+                    <a:prstGeom prst="rect">
+                      <a:avLst/>
+                    </a:prstGeom>
+                  </pic:spPr>
+                </pic:pic>
+              </a:graphicData>
+            </a:graphic>
+          </wp:inline>
+        </w:drawing>
+      </w:r>
+    </w:p>
+    <w:p>
+      <w:pPr>
+        <w:rPr>
+          <w:rFonts w:ascii="Arial" w:hAnsi="Arial" w:cs="Arial"/>
+        </w:rPr>
+      </w:pPr>
+      <w:r>
+        <w:rPr>
+          <w:noProof/>
+        </w:rPr>
+        <w:lastRenderedPageBreak/>
+        <w:drawing>
+          <wp:inline distT="0" distB="0" distL="0" distR="0" wp14:anchorId="77ACF68C" wp14:editId="036F5B29">
+            <wp:extent cx="5343525" cy="5067300"/>
+            <wp:effectExtent l="0" t="0" r="9525" b="0"/>
+            <wp:docPr id="11" name="Picture 11"/>
+            <wp:cNvGraphicFramePr>
+              <a:graphicFrameLocks xmlns:a="http://schemas.openxmlformats.org/drawingml/2006/main" noChangeAspect="1"/>
+            </wp:cNvGraphicFramePr>
+            <a:graphic xmlns:a="http://schemas.openxmlformats.org/drawingml/2006/main">
+              <a:graphicData uri="http://schemas.openxmlformats.org/drawingml/2006/picture">
+                <pic:pic xmlns:pic="http://schemas.openxmlformats.org/drawingml/2006/picture">
+                  <pic:nvPicPr>
+                    <pic:cNvPr id="1" name=""/>
+                    <pic:cNvPicPr/>
+                  </pic:nvPicPr>
+                  <pic:blipFill>
+                    <a:blip r:embed="rId13"/>
+                    <a:stretch>
+                      <a:fillRect/>
+                    </a:stretch>
+                  </pic:blipFill>
+                  <pic:spPr>
+                    <a:xfrm>
+                      <a:off x="0" y="0"/>
+                      <a:ext cx="5343525" cy="5067300"/>
+                    </a:xfrm>
+                    <a:prstGeom prst="rect">
+                      <a:avLst/>
+                    </a:prstGeom>
+                  </pic:spPr>
+                </pic:pic>
+              </a:graphicData>
+            </a:graphic>
+          </wp:inline>
+        </w:drawing>
+      </w:r>
       <w:bookmarkStart w:id="0" w:name="_GoBack"/>
       <w:bookmarkEnd w:id="0"/>
+    </w:p>
+    <w:p>
+      <w:pPr>
+        <w:pStyle w:val="ListParagraph"/>
+        <w:rPr>
+          <w:rFonts w:ascii="Arial" w:hAnsi="Arial" w:cs="Arial"/>
+        </w:rPr>
+      </w:pPr>
       <w:r>
         <w:rPr>
           <w:rFonts w:ascii="Arial" w:hAnsi="Arial" w:cs="Arial"/>
@@ -1067,7 +1381,7 @@
     </w:p>
     <w:p>
       <w:pPr>
-        <w:pStyle w:val="Prrafodelista"/>
+        <w:pStyle w:val="ListParagraph"/>
         <w:numPr>
           <w:ilvl w:val="0"/>
           <w:numId w:val="1"/>
@@ -1089,15 +1403,15 @@
     </w:p>
     <w:p>
       <w:pPr>
-        <w:pStyle w:val="Prrafodelista"/>
-        <w:rPr>
-          <w:rFonts w:ascii="Arial" w:hAnsi="Arial" w:cs="Arial"/>
-        </w:rPr>
-      </w:pPr>
-    </w:p>
-    <w:p>
-      <w:pPr>
-        <w:pStyle w:val="Prrafodelista"/>
+        <w:pStyle w:val="ListParagraph"/>
+        <w:rPr>
+          <w:rFonts w:ascii="Arial" w:hAnsi="Arial" w:cs="Arial"/>
+        </w:rPr>
+      </w:pPr>
+    </w:p>
+    <w:p>
+      <w:pPr>
+        <w:pStyle w:val="ListParagraph"/>
         <w:rPr>
           <w:rFonts w:ascii="Arial" w:hAnsi="Arial" w:cs="Arial"/>
         </w:rPr>
@@ -1111,7 +1425,7 @@
     </w:p>
     <w:p>
       <w:pPr>
-        <w:pStyle w:val="Prrafodelista"/>
+        <w:pStyle w:val="ListParagraph"/>
         <w:rPr>
           <w:rFonts w:ascii="Arial" w:hAnsi="Arial" w:cs="Arial"/>
         </w:rPr>
@@ -1128,7 +1442,7 @@
 </file>
 
 <file path=word/numbering.xml><?xml version="1.0" encoding="utf-8"?>
-<w:numbering xmlns:wpc="http://schemas.microsoft.com/office/word/2010/wordprocessingCanvas" xmlns:mc="http://schemas.openxmlformats.org/markup-compatibility/2006" xmlns:o="urn:schemas-microsoft-com:office:office" xmlns:r="http://schemas.openxmlformats.org/officeDocument/2006/relationships" xmlns:m="http://schemas.openxmlformats.org/officeDocument/2006/math" xmlns:v="urn:schemas-microsoft-com:vml" xmlns:wp14="http://schemas.microsoft.com/office/word/2010/wordprocessingDrawing" xmlns:wp="http://schemas.openxmlformats.org/drawingml/2006/wordprocessingDrawing" xmlns:w10="urn:schemas-microsoft-com:office:word" xmlns:w="http://schemas.openxmlformats.org/wordprocessingml/2006/main" xmlns:w14="http://schemas.microsoft.com/office/word/2010/wordml" xmlns:w15="http://schemas.microsoft.com/office/word/2012/wordml" xmlns:wpg="http://schemas.microsoft.com/office/word/2010/wordprocessingGroup" xmlns:wpi="http://schemas.microsoft.com/office/word/2010/wordprocessingInk" xmlns:wne="http://schemas.microsoft.com/office/word/2006/wordml" xmlns:wps="http://schemas.microsoft.com/office/word/2010/wordprocessingShape" mc:Ignorable="w14 w15 wp14">
+<w:numbering xmlns:wpc="http://schemas.microsoft.com/office/word/2010/wordprocessingCanvas" xmlns:cx="http://schemas.microsoft.com/office/drawing/2014/chartex" xmlns:cx1="http://schemas.microsoft.com/office/drawing/2015/9/8/chartex" xmlns:cx2="http://schemas.microsoft.com/office/drawing/2015/10/21/chartex" xmlns:cx3="http://schemas.microsoft.com/office/drawing/2016/5/9/chartex" xmlns:cx4="http://schemas.microsoft.com/office/drawing/2016/5/10/chartex" xmlns:cx5="http://schemas.microsoft.com/office/drawing/2016/5/11/chartex" xmlns:cx6="http://schemas.microsoft.com/office/drawing/2016/5/12/chartex" xmlns:cx7="http://schemas.microsoft.com/office/drawing/2016/5/13/chartex" xmlns:cx8="http://schemas.microsoft.com/office/drawing/2016/5/14/chartex" xmlns:mc="http://schemas.openxmlformats.org/markup-compatibility/2006" xmlns:aink="http://schemas.microsoft.com/office/drawing/2016/ink" xmlns:am3d="http://schemas.microsoft.com/office/drawing/2017/model3d" xmlns:o="urn:schemas-microsoft-com:office:office" xmlns:r="http://schemas.openxmlformats.org/officeDocument/2006/relationships" xmlns:m="http://schemas.openxmlformats.org/officeDocument/2006/math" xmlns:v="urn:schemas-microsoft-com:vml" xmlns:wp14="http://schemas.microsoft.com/office/word/2010/wordprocessingDrawing" xmlns:wp="http://schemas.openxmlformats.org/drawingml/2006/wordprocessingDrawing" xmlns:w10="urn:schemas-microsoft-com:office:word" xmlns:w="http://schemas.openxmlformats.org/wordprocessingml/2006/main" xmlns:w14="http://schemas.microsoft.com/office/word/2010/wordml" xmlns:w15="http://schemas.microsoft.com/office/word/2012/wordml" xmlns:w16cid="http://schemas.microsoft.com/office/word/2016/wordml/cid" xmlns:w16se="http://schemas.microsoft.com/office/word/2015/wordml/symex" xmlns:wpg="http://schemas.microsoft.com/office/word/2010/wordprocessingGroup" xmlns:wpi="http://schemas.microsoft.com/office/word/2010/wordprocessingInk" xmlns:wne="http://schemas.microsoft.com/office/word/2006/wordml" xmlns:wps="http://schemas.microsoft.com/office/word/2010/wordprocessingShape" mc:Ignorable="w14 w15 w16se w16cid wp14">
   <w:abstractNum w:abstractNumId="0" w15:restartNumberingAfterBreak="0">
     <w:nsid w:val="610A0E31"/>
     <w:multiLevelType w:val="hybridMultilevel"/>
@@ -1225,7 +1539,7 @@
 </file>
 
 <file path=word/styles.xml><?xml version="1.0" encoding="utf-8"?>
-<w:styles xmlns:mc="http://schemas.openxmlformats.org/markup-compatibility/2006" xmlns:r="http://schemas.openxmlformats.org/officeDocument/2006/relationships" xmlns:w="http://schemas.openxmlformats.org/wordprocessingml/2006/main" xmlns:w14="http://schemas.microsoft.com/office/word/2010/wordml" xmlns:w15="http://schemas.microsoft.com/office/word/2012/wordml" mc:Ignorable="w14 w15">
+<w:styles xmlns:mc="http://schemas.openxmlformats.org/markup-compatibility/2006" xmlns:r="http://schemas.openxmlformats.org/officeDocument/2006/relationships" xmlns:w="http://schemas.openxmlformats.org/wordprocessingml/2006/main" xmlns:w14="http://schemas.microsoft.com/office/word/2010/wordml" xmlns:w15="http://schemas.microsoft.com/office/word/2012/wordml" xmlns:w16cid="http://schemas.microsoft.com/office/word/2016/wordml/cid" xmlns:w16se="http://schemas.microsoft.com/office/word/2015/wordml/symex" mc:Ignorable="w14 w15 w16se w16cid">
   <w:docDefaults>
     <w:rPrDefault>
       <w:rPr>
@@ -1241,7 +1555,7 @@
       </w:pPr>
     </w:pPrDefault>
   </w:docDefaults>
-  <w:latentStyles w:defLockedState="0" w:defUIPriority="99" w:defSemiHidden="0" w:defUnhideWhenUsed="0" w:defQFormat="0" w:count="371">
+  <w:latentStyles w:defLockedState="0" w:defUIPriority="99" w:defSemiHidden="0" w:defUnhideWhenUsed="0" w:defQFormat="0" w:count="375">
     <w:lsdException w:name="Normal" w:uiPriority="0" w:qFormat="1"/>
     <w:lsdException w:name="heading 1" w:uiPriority="9" w:qFormat="1"/>
     <w:lsdException w:name="heading 2" w:semiHidden="1" w:uiPriority="9" w:unhideWhenUsed="1" w:qFormat="1"/>
@@ -1347,7 +1661,6 @@
     <w:lsdException w:name="HTML Sample" w:semiHidden="1" w:unhideWhenUsed="1"/>
     <w:lsdException w:name="HTML Typewriter" w:semiHidden="1" w:unhideWhenUsed="1"/>
     <w:lsdException w:name="HTML Variable" w:semiHidden="1" w:unhideWhenUsed="1"/>
-    <w:lsdException w:name="Normal Table" w:semiHidden="1" w:unhideWhenUsed="1"/>
     <w:lsdException w:name="annotation subject" w:semiHidden="1" w:unhideWhenUsed="1"/>
     <w:lsdException w:name="No List" w:semiHidden="1" w:unhideWhenUsed="1"/>
     <w:lsdException w:name="Outline List 1" w:semiHidden="1" w:unhideWhenUsed="1"/>
@@ -1391,10 +1704,8 @@
     <w:lsdException w:name="Table Elegant" w:semiHidden="1" w:unhideWhenUsed="1"/>
     <w:lsdException w:name="Table Professional" w:semiHidden="1" w:unhideWhenUsed="1"/>
     <w:lsdException w:name="Table Subtle 1" w:semiHidden="1" w:unhideWhenUsed="1"/>
-    <w:lsdException w:name="Table Subtle 2" w:semiHidden="1" w:unhideWhenUsed="1"/>
     <w:lsdException w:name="Table Web 1" w:semiHidden="1" w:unhideWhenUsed="1"/>
     <w:lsdException w:name="Table Web 2" w:semiHidden="1" w:unhideWhenUsed="1"/>
-    <w:lsdException w:name="Table Web 3" w:semiHidden="1" w:unhideWhenUsed="1"/>
     <w:lsdException w:name="Balloon Text" w:semiHidden="1" w:unhideWhenUsed="1"/>
     <w:lsdException w:name="Table Grid" w:uiPriority="39"/>
     <w:lsdException w:name="Table Theme" w:semiHidden="1" w:unhideWhenUsed="1"/>
@@ -1613,18 +1924,22 @@
     <w:lsdException w:name="List Table 5 Dark Accent 6" w:uiPriority="50"/>
     <w:lsdException w:name="List Table 6 Colorful Accent 6" w:uiPriority="51"/>
     <w:lsdException w:name="List Table 7 Colorful Accent 6" w:uiPriority="52"/>
+    <w:lsdException w:name="Mention" w:semiHidden="1" w:unhideWhenUsed="1"/>
+    <w:lsdException w:name="Smart Hyperlink" w:semiHidden="1" w:unhideWhenUsed="1"/>
+    <w:lsdException w:name="Hashtag" w:semiHidden="1" w:unhideWhenUsed="1"/>
+    <w:lsdException w:name="Unresolved Mention" w:semiHidden="1" w:unhideWhenUsed="1"/>
   </w:latentStyles>
   <w:style w:type="paragraph" w:default="1" w:styleId="Normal">
     <w:name w:val="Normal"/>
     <w:qFormat/>
   </w:style>
-  <w:style w:type="character" w:default="1" w:styleId="Fuentedeprrafopredeter">
+  <w:style w:type="character" w:default="1" w:styleId="DefaultParagraphFont">
     <w:name w:val="Default Paragraph Font"/>
     <w:uiPriority w:val="1"/>
     <w:semiHidden/>
     <w:unhideWhenUsed/>
   </w:style>
-  <w:style w:type="table" w:default="1" w:styleId="Tablanormal">
+  <w:style w:type="table" w:default="1" w:styleId="TableNormal">
     <w:name w:val="Normal Table"/>
     <w:uiPriority w:val="99"/>
     <w:semiHidden/>
@@ -1639,13 +1954,13 @@
       </w:tblCellMar>
     </w:tblPr>
   </w:style>
-  <w:style w:type="numbering" w:default="1" w:styleId="Sinlista">
+  <w:style w:type="numbering" w:default="1" w:styleId="NoList">
     <w:name w:val="No List"/>
     <w:uiPriority w:val="99"/>
     <w:semiHidden/>
     <w:unhideWhenUsed/>
   </w:style>
-  <w:style w:type="paragraph" w:styleId="Prrafodelista">
+  <w:style w:type="paragraph" w:styleId="ListParagraph">
     <w:name w:val="List Paragraph"/>
     <w:basedOn w:val="Normal"/>
     <w:uiPriority w:val="34"/>
